--- a/docs/Model/Математическая модель проверки наличия сырца.docx
+++ b/docs/Model/Математическая модель проверки наличия сырца.docx
@@ -1924,29 +1924,28 @@
         <w:t>Содержание примесей в «болоте»</w:t>
       </w:r>
       <w:r>
-        <w:t xml:space="preserve"> ограничено допустимыми пределами из предыдущей ходки. В математической модели в качестве содержания примесей в «болоте» </w:t>
-      </w:r>
-      <w:r>
-        <w:rPr>
-          <w:highlight w:val="yellow"/>
-        </w:rPr>
+        <w:t xml:space="preserve"> ограничено допустимыми пределами из предыдущей ходки. В математической модели в качестве содержания примесей в «</w:t>
+      </w:r>
+      <w:r>
+        <w:t xml:space="preserve">болоте» </w:t>
+      </w:r>
+      <w:r>
         <w:t>будем использовать</w:t>
       </w:r>
       <w:r>
-        <w:rPr>
-          <w:highlight w:val="yellow"/>
-        </w:rPr>
         <w:t xml:space="preserve"> </w:t>
       </w:r>
       <w:r>
         <w:rPr>
-          <w:highlight w:val="yellow"/>
           <w:u w:val="single"/>
         </w:rPr>
         <w:t>максимальные</w:t>
       </w:r>
       <w:r>
-        <w:t xml:space="preserve"> значения по содержанию примесей каждого элемента в предыдущей ходке.</w:t>
+        <w:t xml:space="preserve"> значения по содержанию примесей каждого элемент</w:t>
+      </w:r>
+      <w:r>
+        <w:t>а в предыдущей ходке.</w:t>
       </w:r>
       <w:r>
         <w:t xml:space="preserve"> Максимальные значения соответствуют наихудшему случаю при проверке главного ограничения по содержанию примесей в сплаве – ограничению сверху.</w:t>
@@ -2369,24 +2368,10 @@
           <w:i/>
           <w:lang w:val="en-US"/>
         </w:rPr>
-        <w:t>elemen</w:t>
-      </w:r>
-      <w:r>
-        <w:rPr>
-          <w:i/>
-          <w:highlight w:val="yellow"/>
-          <w:lang w:val="en-US"/>
-        </w:rPr>
-        <w:t>t</w:t>
-      </w:r>
-      <w:r>
-        <w:rPr>
-          <w:highlight w:val="yellow"/>
-        </w:rPr>
-        <w:t xml:space="preserve"> в</w:t>
-      </w:r>
-      <w:r>
-        <w:t xml:space="preserve"> электролизере (&lt;</w:t>
+        <w:t>element</w:t>
+      </w:r>
+      <w:r>
+        <w:t xml:space="preserve"> в электролизере (&lt;</w:t>
       </w:r>
       <w:r>
         <w:rPr>
@@ -2712,10 +2697,7 @@
         <w:t xml:space="preserve">) – </w:t>
       </w:r>
       <w:r>
-        <w:t>коэффициент</w:t>
-      </w:r>
-      <w:r>
-        <w:t xml:space="preserve"> расхода сырца</w:t>
+        <w:t>коэффициент расхода сырца</w:t>
       </w:r>
     </w:p>
     <w:p>
@@ -2787,19 +2769,13 @@
         <w:t>k</w:t>
       </w:r>
       <w:r>
-        <w:t xml:space="preserve">) – </w:t>
-      </w:r>
-      <w:r>
-        <w:t>объем миксера</w:t>
+        <w:t>) – объем миксера</w:t>
       </w:r>
       <w:r>
         <w:t xml:space="preserve"> </w:t>
       </w:r>
       <w:proofErr w:type="spellStart"/>
       <w:r>
-        <w:rPr>
-          <w:highlight w:val="yellow"/>
-        </w:rPr>
         <w:t>копильника</w:t>
       </w:r>
       <w:proofErr w:type="spellEnd"/>
@@ -2843,10 +2819,7 @@
         <w:t>k</w:t>
       </w:r>
       <w:r>
-        <w:t>)</w:t>
-      </w:r>
-      <w:r>
-        <w:t xml:space="preserve"> – </w:t>
+        <w:t xml:space="preserve">) – </w:t>
       </w:r>
       <w:r>
         <w:t xml:space="preserve">минимальный </w:t>
@@ -2858,16 +2831,10 @@
         <w:t xml:space="preserve"> </w:t>
       </w:r>
       <w:r>
-        <w:rPr>
-          <w:highlight w:val="yellow"/>
-        </w:rPr>
         <w:t xml:space="preserve">в </w:t>
       </w:r>
       <w:proofErr w:type="spellStart"/>
       <w:r>
-        <w:rPr>
-          <w:highlight w:val="yellow"/>
-        </w:rPr>
         <w:t>копильнике</w:t>
       </w:r>
       <w:proofErr w:type="spellEnd"/>
@@ -2887,9 +2854,6 @@
         <w:ind w:left="708" w:firstLine="567"/>
       </w:pPr>
       <w:r>
-        <w:rPr>
-          <w:highlight w:val="yellow"/>
-        </w:rPr>
         <w:t xml:space="preserve">- </w:t>
       </w:r>
       <m:oMath>
@@ -2901,7 +2865,6 @@
                 <w:i/>
                 <w:sz w:val="22"/>
                 <w:szCs w:val="22"/>
-                <w:highlight w:val="yellow"/>
               </w:rPr>
             </m:ctrlPr>
           </m:sSubSupPr>
@@ -2911,7 +2874,6 @@
                 <w:rFonts w:ascii="Cambria Math" w:eastAsiaTheme="minorEastAsia" w:hAnsi="Cambria Math"/>
                 <w:sz w:val="22"/>
                 <w:szCs w:val="22"/>
-                <w:highlight w:val="yellow"/>
               </w:rPr>
               <m:t>V</m:t>
             </m:r>
@@ -2922,7 +2884,6 @@
                 <w:rFonts w:ascii="Cambria Math" w:eastAsiaTheme="minorEastAsia" w:hAnsi="Cambria Math"/>
                 <w:sz w:val="22"/>
                 <w:szCs w:val="22"/>
-                <w:highlight w:val="yellow"/>
               </w:rPr>
               <m:t>rest</m:t>
             </m:r>
@@ -2933,7 +2894,6 @@
                 <w:rFonts w:ascii="Cambria Math" w:eastAsiaTheme="minorEastAsia" w:hAnsi="Cambria Math"/>
                 <w:sz w:val="22"/>
                 <w:szCs w:val="22"/>
-                <w:highlight w:val="yellow"/>
               </w:rPr>
               <m:t>D</m:t>
             </m:r>
@@ -2941,49 +2901,27 @@
         </m:sSubSup>
       </m:oMath>
       <w:r>
-        <w:rPr>
-          <w:highlight w:val="yellow"/>
-        </w:rPr>
         <w:t>(</w:t>
       </w:r>
       <w:r>
         <w:rPr>
           <w:i/>
-          <w:highlight w:val="yellow"/>
           <w:lang w:val="en-US"/>
         </w:rPr>
         <w:t>k</w:t>
       </w:r>
       <w:r>
-        <w:rPr>
-          <w:highlight w:val="yellow"/>
-        </w:rPr>
         <w:t xml:space="preserve">) – минимальный объем «болота» в </w:t>
       </w:r>
       <w:proofErr w:type="spellStart"/>
       <w:r>
-        <w:rPr>
-          <w:highlight w:val="yellow"/>
-        </w:rPr>
         <w:t>раздатке</w:t>
       </w:r>
       <w:proofErr w:type="spellEnd"/>
       <w:r>
-        <w:rPr>
-          <w:highlight w:val="yellow"/>
-        </w:rPr>
-        <w:t xml:space="preserve"> (</w:t>
-      </w:r>
-      <w:r>
-        <w:rPr>
-          <w:highlight w:val="yellow"/>
-        </w:rPr>
-        <w:t>если есть)</w:t>
-      </w:r>
-      <w:r>
-        <w:rPr>
-          <w:highlight w:val="yellow"/>
-        </w:rPr>
+        <w:t xml:space="preserve"> (если есть)</w:t>
+      </w:r>
+      <w:r>
         <w:t xml:space="preserve"> по паспорту ЛА (т)</w:t>
       </w:r>
     </w:p>
@@ -3039,24 +2977,37 @@
         <w:t>element</w:t>
       </w:r>
       <w:r>
-        <w:t xml:space="preserve">) – </w:t>
-      </w:r>
-      <w:r>
-        <w:t>в</w:t>
-      </w:r>
-      <w:r>
-        <w:t xml:space="preserve">озможности </w:t>
-      </w:r>
-      <w:r>
-        <w:t>ЛА</w:t>
-      </w:r>
-      <w:r>
-        <w:t xml:space="preserve"> по уменьшению примеси</w:t>
-      </w:r>
-      <w:r>
+        <w:t xml:space="preserve">) – возможности ЛА по уменьшению примеси </w:t>
+      </w:r>
+      <w:r>
+        <w:rPr>
+          <w:i/>
+          <w:lang w:val="en-US"/>
+        </w:rPr>
+        <w:t>element</w:t>
+      </w:r>
+      <w:r>
+        <w:rPr>
+          <w:i/>
+        </w:rPr>
         <w:t xml:space="preserve"> </w:t>
       </w:r>
       <w:r>
+        <w:t>в сплаве</w:t>
+      </w:r>
+      <w:r>
+        <w:t xml:space="preserve"> (&lt;</w:t>
+      </w:r>
+      <w:r>
+        <w:rPr>
+          <w:lang w:val="en-US"/>
+        </w:rPr>
+        <w:t>map</w:t>
+      </w:r>
+      <w:r>
+        <w:t xml:space="preserve">&gt; – соответствие: </w:t>
+      </w:r>
+      <w:r>
         <w:rPr>
           <w:i/>
           <w:lang w:val="en-US"/>
@@ -3064,53 +3015,7 @@
         <w:t>element</w:t>
       </w:r>
       <w:r>
-        <w:rPr>
-          <w:i/>
-        </w:rPr>
-        <w:t xml:space="preserve"> </w:t>
-      </w:r>
-      <w:r>
-        <w:t>в сплаве</w:t>
-      </w:r>
-      <w:r>
-        <w:t xml:space="preserve"> </w:t>
-      </w:r>
-      <w:r>
-        <w:t>(</w:t>
-      </w:r>
-      <w:r>
-        <w:t>&lt;</w:t>
-      </w:r>
-      <w:r>
-        <w:rPr>
-          <w:lang w:val="en-US"/>
-        </w:rPr>
-        <w:t>map</w:t>
-      </w:r>
-      <w:r>
-        <w:t xml:space="preserve">&gt; – </w:t>
-      </w:r>
-      <w:r>
-        <w:t>соответствие:</w:t>
-      </w:r>
-      <w:r>
-        <w:t xml:space="preserve"> </w:t>
-      </w:r>
-      <w:r>
-        <w:rPr>
-          <w:i/>
-          <w:lang w:val="en-US"/>
-        </w:rPr>
-        <w:t>element</w:t>
-      </w:r>
-      <w:r>
-        <w:t xml:space="preserve"> </w:t>
-      </w:r>
-      <w:r>
-        <w:t xml:space="preserve">→ </w:t>
-      </w:r>
-      <w:r>
-        <w:t>возможности по уменьшению в %)</w:t>
+        <w:t xml:space="preserve"> → возможности по уменьшению в %)</w:t>
       </w:r>
     </w:p>
     <w:p>
@@ -4042,7 +3947,13 @@
         <w:rPr>
           <w:rFonts w:eastAsiaTheme="minorEastAsia"/>
         </w:rPr>
-        <w:t xml:space="preserve"> – объем ходки д</w:t>
+        <w:t xml:space="preserve"> – объем ходки </w:t>
+      </w:r>
+      <w:r>
+        <w:rPr>
+          <w:rFonts w:eastAsiaTheme="minorEastAsia"/>
+        </w:rPr>
+        <w:t>д</w:t>
       </w:r>
       <w:r>
         <w:t xml:space="preserve">ля Т-образной чушки </w:t>
@@ -4078,7 +3989,6 @@
           <m:r>
             <w:rPr>
               <w:rFonts w:ascii="Cambria Math" w:hAnsi="Cambria Math"/>
-              <w:highlight w:val="yellow"/>
             </w:rPr>
             <m:t>V</m:t>
           </m:r>
@@ -4087,7 +3997,6 @@
               <m:ctrlPr>
                 <w:rPr>
                   <w:rFonts w:ascii="Cambria Math" w:hAnsi="Cambria Math"/>
-                  <w:highlight w:val="yellow"/>
                 </w:rPr>
               </m:ctrlPr>
             </m:dPr>
@@ -4095,7 +4004,6 @@
               <m:r>
                 <w:rPr>
                   <w:rFonts w:ascii="Cambria Math" w:hAnsi="Cambria Math"/>
-                  <w:highlight w:val="yellow"/>
                   <w:lang w:val="en-US"/>
                 </w:rPr>
                 <m:t>cast</m:t>
@@ -4108,14 +4016,12 @@
             </m:rPr>
             <w:rPr>
               <w:rFonts w:ascii="Cambria Math" w:hAnsi="Cambria Math"/>
-              <w:highlight w:val="yellow"/>
             </w:rPr>
             <m:t>=</m:t>
           </m:r>
           <m:r>
             <w:rPr>
               <w:rFonts w:ascii="Cambria Math" w:hAnsi="Cambria Math"/>
-              <w:highlight w:val="yellow"/>
             </w:rPr>
             <m:t>Blanks</m:t>
           </m:r>
@@ -4124,7 +4030,6 @@
               <m:ctrlPr>
                 <w:rPr>
                   <w:rFonts w:ascii="Cambria Math" w:hAnsi="Cambria Math"/>
-                  <w:highlight w:val="yellow"/>
                 </w:rPr>
               </m:ctrlPr>
             </m:dPr>
@@ -4132,7 +4037,6 @@
               <m:r>
                 <w:rPr>
                   <w:rFonts w:ascii="Cambria Math" w:hAnsi="Cambria Math"/>
-                  <w:highlight w:val="yellow"/>
                 </w:rPr>
                 <m:t>cast</m:t>
               </m:r>
@@ -4144,14 +4048,12 @@
             </m:rPr>
             <w:rPr>
               <w:rFonts w:ascii="Cambria Math" w:hAnsi="Cambria Math"/>
-              <w:highlight w:val="yellow"/>
             </w:rPr>
             <m:t>*</m:t>
           </m:r>
           <m:r>
             <w:rPr>
               <w:rFonts w:ascii="Cambria Math" w:hAnsi="Cambria Math"/>
-              <w:highlight w:val="yellow"/>
             </w:rPr>
             <m:t>Ingots</m:t>
           </m:r>
@@ -4160,7 +4062,6 @@
               <m:ctrlPr>
                 <w:rPr>
                   <w:rFonts w:ascii="Cambria Math" w:hAnsi="Cambria Math"/>
-                  <w:highlight w:val="yellow"/>
                 </w:rPr>
               </m:ctrlPr>
             </m:dPr>
@@ -4168,7 +4069,6 @@
               <m:r>
                 <w:rPr>
                   <w:rFonts w:ascii="Cambria Math" w:hAnsi="Cambria Math"/>
-                  <w:highlight w:val="yellow"/>
                 </w:rPr>
                 <m:t>cast</m:t>
               </m:r>
@@ -4180,30 +4080,20 @@
             </m:rPr>
             <w:rPr>
               <w:rFonts w:ascii="Cambria Math" w:hAnsi="Cambria Math"/>
-              <w:highlight w:val="yellow"/>
             </w:rPr>
             <m:t>*</m:t>
           </m:r>
           <m:r>
             <w:rPr>
               <w:rFonts w:ascii="Cambria Math" w:hAnsi="Cambria Math"/>
-              <w:highlight w:val="yellow"/>
             </w:rPr>
-            <m:t>W</m:t>
-          </m:r>
-          <m:r>
-            <w:rPr>
-              <w:rFonts w:ascii="Cambria Math" w:hAnsi="Cambria Math"/>
-              <w:highlight w:val="yellow"/>
-            </w:rPr>
-            <m:t>eight</m:t>
+            <m:t>Weight</m:t>
           </m:r>
           <m:d>
             <m:dPr>
               <m:ctrlPr>
                 <w:rPr>
                   <w:rFonts w:ascii="Cambria Math" w:hAnsi="Cambria Math"/>
-                  <w:highlight w:val="yellow"/>
                 </w:rPr>
               </m:ctrlPr>
             </m:dPr>
@@ -4211,7 +4101,6 @@
               <m:r>
                 <w:rPr>
                   <w:rFonts w:ascii="Cambria Math" w:eastAsiaTheme="minorEastAsia" w:hAnsi="Cambria Math"/>
-                  <w:highlight w:val="yellow"/>
                   <w:lang w:val="en-US"/>
                 </w:rPr>
                 <m:t>Prod</m:t>
@@ -4222,7 +4111,6 @@
                     <w:rPr>
                       <w:rFonts w:ascii="Cambria Math" w:hAnsi="Cambria Math"/>
                       <w:i/>
-                      <w:highlight w:val="yellow"/>
                     </w:rPr>
                   </m:ctrlPr>
                 </m:dPr>
@@ -4230,7 +4118,6 @@
                   <m:r>
                     <w:rPr>
                       <w:rFonts w:ascii="Cambria Math" w:hAnsi="Cambria Math"/>
-                      <w:highlight w:val="yellow"/>
                     </w:rPr>
                     <m:t>cast</m:t>
                   </m:r>
@@ -6531,7 +6418,6 @@
           <m:r>
             <w:rPr>
               <w:rFonts w:ascii="Cambria Math" w:eastAsiaTheme="minorEastAsia" w:hAnsi="Cambria Math"/>
-              <w:highlight w:val="yellow"/>
             </w:rPr>
             <m:t>*</m:t>
           </m:r>
@@ -8240,7 +8126,10 @@
         <w:t xml:space="preserve"> (по (4))</w:t>
       </w:r>
       <w:r>
-        <w:t xml:space="preserve"> объем элемента в заполненном миксере (</w:t>
+        <w:t xml:space="preserve"> объем элемента в </w:t>
+      </w:r>
+      <w:r>
+        <w:t>заполненном миксере (</w:t>
       </w:r>
       <w:r>
         <w:t>условие</w:t>
@@ -8479,7 +8368,6 @@
         <m:r>
           <w:rPr>
             <w:rFonts w:ascii="Cambria Math" w:eastAsiaTheme="minorEastAsia" w:hAnsi="Cambria Math"/>
-            <w:highlight w:val="yellow"/>
           </w:rPr>
           <m:t>*</m:t>
         </m:r>
@@ -9447,7 +9335,6 @@
                       <w:rFonts w:ascii="Cambria Math" w:eastAsiaTheme="minorEastAsia" w:hAnsi="Cambria Math"/>
                       <w:sz w:val="22"/>
                       <w:szCs w:val="22"/>
-                      <w:highlight w:val="yellow"/>
                     </w:rPr>
                     <m:t>*</m:t>
                   </m:r>
@@ -9721,42 +9608,24 @@
         <w:spacing w:before="240" w:line="276" w:lineRule="auto"/>
         <w:ind w:firstLine="567"/>
         <w:jc w:val="both"/>
-        <w:rPr>
-          <w:highlight w:val="yellow"/>
-        </w:rPr>
-      </w:pPr>
-      <w:r>
-        <w:rPr>
-          <w:highlight w:val="yellow"/>
-        </w:rPr>
+      </w:pPr>
+      <w:r>
         <w:t xml:space="preserve">Все это справедливо для схемы агрегата без </w:t>
       </w:r>
       <w:proofErr w:type="spellStart"/>
       <w:r>
-        <w:rPr>
-          <w:highlight w:val="yellow"/>
-        </w:rPr>
         <w:t>раздатки</w:t>
       </w:r>
       <w:proofErr w:type="spellEnd"/>
       <w:r>
-        <w:rPr>
-          <w:highlight w:val="yellow"/>
-        </w:rPr>
         <w:t xml:space="preserve">. При наличии </w:t>
       </w:r>
       <w:proofErr w:type="spellStart"/>
       <w:r>
-        <w:rPr>
-          <w:highlight w:val="yellow"/>
-        </w:rPr>
         <w:t>раздатки</w:t>
       </w:r>
       <w:proofErr w:type="spellEnd"/>
       <w:r>
-        <w:rPr>
-          <w:highlight w:val="yellow"/>
-        </w:rPr>
         <w:t>:</w:t>
       </w:r>
     </w:p>
@@ -9764,55 +9633,32 @@
       <w:pPr>
         <w:spacing w:line="276" w:lineRule="auto"/>
         <w:jc w:val="both"/>
-        <w:rPr>
-          <w:highlight w:val="yellow"/>
-        </w:rPr>
-      </w:pPr>
-      <w:r>
-        <w:rPr>
-          <w:highlight w:val="yellow"/>
-        </w:rPr>
+      </w:pPr>
+      <w:r>
         <w:t xml:space="preserve">- предельно допустимый (по (4)) объем элемента в заполненном </w:t>
       </w:r>
       <w:r>
         <w:rPr>
-          <w:highlight w:val="yellow"/>
           <w:u w:val="single"/>
         </w:rPr>
-        <w:t>миксере</w:t>
-      </w:r>
-      <w:r>
-        <w:rPr>
-          <w:highlight w:val="yellow"/>
+        <w:t>миксере-</w:t>
+      </w:r>
+      <w:proofErr w:type="spellStart"/>
+      <w:r>
+        <w:rPr>
           <w:u w:val="single"/>
         </w:rPr>
-        <w:t>-</w:t>
-      </w:r>
-      <w:proofErr w:type="spellStart"/>
-      <w:r>
-        <w:rPr>
-          <w:highlight w:val="yellow"/>
-          <w:u w:val="single"/>
-        </w:rPr>
         <w:t>раздетке</w:t>
       </w:r>
       <w:proofErr w:type="spellEnd"/>
       <w:r>
-        <w:rPr>
-          <w:highlight w:val="yellow"/>
-        </w:rPr>
         <w:t xml:space="preserve"> (условие (2)): </w:t>
       </w:r>
-      <w:bookmarkStart w:id="0" w:name="_GoBack"/>
-      <w:bookmarkEnd w:id="0"/>
     </w:p>
     <w:p>
       <w:pPr>
         <w:spacing w:before="240" w:after="240" w:line="276" w:lineRule="auto"/>
         <w:jc w:val="center"/>
-        <w:rPr>
-          <w:highlight w:val="yellow"/>
-        </w:rPr>
       </w:pPr>
       <m:oMath>
         <m:d>
@@ -9821,7 +9667,6 @@
               <w:rPr>
                 <w:rFonts w:ascii="Cambria Math" w:eastAsiaTheme="minorEastAsia" w:hAnsi="Cambria Math"/>
                 <w:i/>
-                <w:highlight w:val="yellow"/>
               </w:rPr>
             </m:ctrlPr>
           </m:dPr>
@@ -9832,7 +9677,6 @@
                   <w:rPr>
                     <w:rFonts w:ascii="Cambria Math" w:eastAsiaTheme="minorEastAsia" w:hAnsi="Cambria Math"/>
                     <w:i/>
-                    <w:highlight w:val="yellow"/>
                   </w:rPr>
                 </m:ctrlPr>
               </m:sSubPr>
@@ -9840,7 +9684,6 @@
                 <m:r>
                   <w:rPr>
                     <w:rFonts w:ascii="Cambria Math" w:eastAsiaTheme="minorEastAsia" w:hAnsi="Cambria Math"/>
-                    <w:highlight w:val="yellow"/>
                   </w:rPr>
                   <m:t>V</m:t>
                 </m:r>
@@ -9849,7 +9692,6 @@
                 <m:r>
                   <w:rPr>
                     <w:rFonts w:ascii="Cambria Math" w:eastAsiaTheme="minorEastAsia" w:hAnsi="Cambria Math"/>
-                    <w:highlight w:val="yellow"/>
                   </w:rPr>
                   <m:t>cob</m:t>
                 </m:r>
@@ -9861,7 +9703,6 @@
                   <w:rPr>
                     <w:rFonts w:ascii="Cambria Math" w:eastAsiaTheme="minorEastAsia" w:hAnsi="Cambria Math"/>
                     <w:i/>
-                    <w:highlight w:val="yellow"/>
                   </w:rPr>
                 </m:ctrlPr>
               </m:dPr>
@@ -9869,7 +9710,6 @@
                 <m:r>
                   <w:rPr>
                     <w:rFonts w:ascii="Cambria Math" w:eastAsiaTheme="minorEastAsia" w:hAnsi="Cambria Math"/>
-                    <w:highlight w:val="yellow"/>
                     <w:lang w:val="en-US"/>
                   </w:rPr>
                   <m:t>cast</m:t>
@@ -9879,7 +9719,6 @@
             <m:r>
               <w:rPr>
                 <w:rFonts w:ascii="Cambria Math" w:eastAsiaTheme="minorEastAsia" w:hAnsi="Cambria Math"/>
-                <w:highlight w:val="yellow"/>
               </w:rPr>
               <m:t>+</m:t>
             </m:r>
@@ -9889,7 +9728,6 @@
                   <w:rPr>
                     <w:rFonts w:ascii="Cambria Math" w:eastAsiaTheme="minorEastAsia" w:hAnsi="Cambria Math"/>
                     <w:i/>
-                    <w:highlight w:val="yellow"/>
                   </w:rPr>
                 </m:ctrlPr>
               </m:sSubSupPr>
@@ -9897,7 +9735,6 @@
                 <m:r>
                   <w:rPr>
                     <w:rFonts w:ascii="Cambria Math" w:eastAsiaTheme="minorEastAsia" w:hAnsi="Cambria Math"/>
-                    <w:highlight w:val="yellow"/>
                   </w:rPr>
                   <m:t>V</m:t>
                 </m:r>
@@ -9906,7 +9743,6 @@
                 <m:r>
                   <w:rPr>
                     <w:rFonts w:ascii="Cambria Math" w:eastAsiaTheme="minorEastAsia" w:hAnsi="Cambria Math"/>
-                    <w:highlight w:val="yellow"/>
                   </w:rPr>
                   <m:t>rest</m:t>
                 </m:r>
@@ -9915,7 +9751,6 @@
                 <m:r>
                   <w:rPr>
                     <w:rFonts w:ascii="Cambria Math" w:eastAsiaTheme="minorEastAsia" w:hAnsi="Cambria Math"/>
-                    <w:highlight w:val="yellow"/>
                   </w:rPr>
                   <m:t>D</m:t>
                 </m:r>
@@ -9927,7 +9762,6 @@
                   <w:rPr>
                     <w:rFonts w:ascii="Cambria Math" w:eastAsiaTheme="minorEastAsia" w:hAnsi="Cambria Math"/>
                     <w:i/>
-                    <w:highlight w:val="yellow"/>
                   </w:rPr>
                 </m:ctrlPr>
               </m:dPr>
@@ -9935,7 +9769,6 @@
                 <m:r>
                   <w:rPr>
                     <w:rFonts w:ascii="Cambria Math" w:eastAsiaTheme="minorEastAsia" w:hAnsi="Cambria Math"/>
-                    <w:highlight w:val="yellow"/>
                     <w:lang w:val="en-US"/>
                   </w:rPr>
                   <m:t>k</m:t>
@@ -9946,7 +9779,6 @@
                       <w:rPr>
                         <w:rFonts w:ascii="Cambria Math" w:eastAsiaTheme="minorEastAsia" w:hAnsi="Cambria Math"/>
                         <w:i/>
-                        <w:highlight w:val="yellow"/>
                         <w:lang w:val="en-US"/>
                       </w:rPr>
                     </m:ctrlPr>
@@ -9955,7 +9787,6 @@
                     <m:r>
                       <w:rPr>
                         <w:rFonts w:ascii="Cambria Math" w:eastAsiaTheme="minorEastAsia" w:hAnsi="Cambria Math"/>
-                        <w:highlight w:val="yellow"/>
                         <w:lang w:val="en-US"/>
                       </w:rPr>
                       <m:t>cast</m:t>
@@ -9969,7 +9800,6 @@
         <m:r>
           <w:rPr>
             <w:rFonts w:ascii="Cambria Math" w:eastAsiaTheme="minorEastAsia" w:hAnsi="Cambria Math"/>
-            <w:highlight w:val="yellow"/>
           </w:rPr>
           <m:t>*</m:t>
         </m:r>
@@ -9979,7 +9809,6 @@
               <w:rPr>
                 <w:rFonts w:ascii="Cambria Math" w:hAnsi="Cambria Math"/>
                 <w:i/>
-                <w:highlight w:val="yellow"/>
                 <w:lang w:val="en-US"/>
               </w:rPr>
             </m:ctrlPr>
@@ -9988,7 +9817,6 @@
             <m:r>
               <w:rPr>
                 <w:rFonts w:ascii="Cambria Math" w:hAnsi="Cambria Math"/>
-                <w:highlight w:val="yellow"/>
                 <w:lang w:val="en-US"/>
               </w:rPr>
               <m:t>El</m:t>
@@ -10001,7 +9829,6 @@
               </m:rPr>
               <w:rPr>
                 <w:rFonts w:ascii="Cambria Math" w:hAnsi="Cambria Math"/>
-                <w:highlight w:val="yellow"/>
                 <w:vertAlign w:val="subscript"/>
               </w:rPr>
               <m:t>max</m:t>
@@ -10013,7 +9840,6 @@
             <m:ctrlPr>
               <w:rPr>
                 <w:rFonts w:ascii="Cambria Math" w:hAnsi="Cambria Math"/>
-                <w:highlight w:val="yellow"/>
               </w:rPr>
             </m:ctrlPr>
           </m:dPr>
@@ -10021,7 +9847,6 @@
             <m:r>
               <w:rPr>
                 <w:rFonts w:ascii="Cambria Math" w:eastAsiaTheme="minorEastAsia" w:hAnsi="Cambria Math"/>
-                <w:highlight w:val="yellow"/>
                 <w:lang w:val="en-US"/>
               </w:rPr>
               <m:t>Prod</m:t>
@@ -10032,7 +9857,6 @@
                   <w:rPr>
                     <w:rFonts w:ascii="Cambria Math" w:hAnsi="Cambria Math"/>
                     <w:i/>
-                    <w:highlight w:val="yellow"/>
                     <w:lang w:val="en-US"/>
                   </w:rPr>
                 </m:ctrlPr>
@@ -10041,7 +9865,6 @@
                 <m:r>
                   <w:rPr>
                     <w:rFonts w:ascii="Cambria Math" w:hAnsi="Cambria Math"/>
-                    <w:highlight w:val="yellow"/>
                     <w:lang w:val="en-US"/>
                   </w:rPr>
                   <m:t>cast</m:t>
@@ -10054,14 +9877,12 @@
               </m:rPr>
               <w:rPr>
                 <w:rFonts w:ascii="Cambria Math" w:hAnsi="Cambria Math"/>
-                <w:highlight w:val="yellow"/>
               </w:rPr>
               <m:t xml:space="preserve">, </m:t>
             </m:r>
             <m:r>
               <w:rPr>
                 <w:rFonts w:ascii="Cambria Math" w:hAnsi="Cambria Math"/>
-                <w:highlight w:val="yellow"/>
                 <w:lang w:val="en-US"/>
               </w:rPr>
               <m:t>element</m:t>
@@ -10071,7 +9892,6 @@
         <m:r>
           <w:rPr>
             <w:rFonts w:ascii="Cambria Math" w:eastAsiaTheme="minorEastAsia" w:hAnsi="Cambria Math"/>
-            <w:highlight w:val="yellow"/>
           </w:rPr>
           <m:t>*</m:t>
         </m:r>
@@ -10081,7 +9901,6 @@
               <w:rPr>
                 <w:rFonts w:ascii="Cambria Math" w:hAnsi="Cambria Math"/>
                 <w:i/>
-                <w:highlight w:val="yellow"/>
                 <w:lang w:val="en-US"/>
               </w:rPr>
             </m:ctrlPr>
@@ -10090,7 +9909,6 @@
             <m:r>
               <w:rPr>
                 <w:rFonts w:ascii="Cambria Math" w:hAnsi="Cambria Math"/>
-                <w:highlight w:val="yellow"/>
                 <w:lang w:val="en-US"/>
               </w:rPr>
               <m:t>El</m:t>
@@ -10103,7 +9921,6 @@
               </m:rPr>
               <w:rPr>
                 <w:rFonts w:ascii="Cambria Math" w:hAnsi="Cambria Math"/>
-                <w:highlight w:val="yellow"/>
                 <w:vertAlign w:val="subscript"/>
               </w:rPr>
               <m:t>%</m:t>
@@ -10115,7 +9932,6 @@
             <m:ctrlPr>
               <w:rPr>
                 <w:rFonts w:ascii="Cambria Math" w:hAnsi="Cambria Math"/>
-                <w:highlight w:val="yellow"/>
               </w:rPr>
             </m:ctrlPr>
           </m:dPr>
@@ -10123,7 +9939,6 @@
             <m:r>
               <w:rPr>
                 <w:rFonts w:ascii="Cambria Math" w:hAnsi="Cambria Math"/>
-                <w:highlight w:val="yellow"/>
                 <w:lang w:val="en-US"/>
               </w:rPr>
               <m:t>k</m:t>
@@ -10134,7 +9949,6 @@
                   <w:rPr>
                     <w:rFonts w:ascii="Cambria Math" w:hAnsi="Cambria Math"/>
                     <w:i/>
-                    <w:highlight w:val="yellow"/>
                     <w:lang w:val="en-US"/>
                   </w:rPr>
                 </m:ctrlPr>
@@ -10143,7 +9957,6 @@
                 <m:r>
                   <w:rPr>
                     <w:rFonts w:ascii="Cambria Math" w:hAnsi="Cambria Math"/>
-                    <w:highlight w:val="yellow"/>
                     <w:lang w:val="en-US"/>
                   </w:rPr>
                   <m:t>cast</m:t>
@@ -10156,14 +9969,12 @@
               </m:rPr>
               <w:rPr>
                 <w:rFonts w:ascii="Cambria Math" w:hAnsi="Cambria Math"/>
-                <w:highlight w:val="yellow"/>
               </w:rPr>
               <m:t xml:space="preserve">, </m:t>
             </m:r>
             <m:r>
               <w:rPr>
                 <w:rFonts w:ascii="Cambria Math" w:hAnsi="Cambria Math"/>
-                <w:highlight w:val="yellow"/>
                 <w:lang w:val="en-US"/>
               </w:rPr>
               <m:t>element</m:t>
@@ -10172,9 +9983,6 @@
         </m:d>
       </m:oMath>
       <w:r>
-        <w:rPr>
-          <w:highlight w:val="yellow"/>
-        </w:rPr>
         <w:t>,</w:t>
       </w:r>
     </w:p>
@@ -10182,19 +9990,12 @@
       <w:pPr>
         <w:spacing w:line="276" w:lineRule="auto"/>
         <w:jc w:val="both"/>
-        <w:rPr>
-          <w:highlight w:val="yellow"/>
-        </w:rPr>
-      </w:pPr>
-      <w:r>
-        <w:rPr>
-          <w:highlight w:val="yellow"/>
-        </w:rPr>
+      </w:pPr>
+      <w:r>
         <w:t xml:space="preserve">- текущий объем элемента в </w:t>
       </w:r>
       <w:r>
         <w:rPr>
-          <w:highlight w:val="yellow"/>
           <w:u w:val="single"/>
         </w:rPr>
         <w:t>миксере-</w:t>
@@ -10202,22 +10003,15 @@
       <w:proofErr w:type="spellStart"/>
       <w:r>
         <w:rPr>
-          <w:highlight w:val="yellow"/>
           <w:u w:val="single"/>
         </w:rPr>
         <w:t>раздетке</w:t>
       </w:r>
       <w:proofErr w:type="spellEnd"/>
       <w:r>
-        <w:rPr>
-          <w:highlight w:val="yellow"/>
-        </w:rPr>
         <w:t xml:space="preserve"> (если бы сырец сразу переливался в него)</w:t>
       </w:r>
       <w:r>
-        <w:rPr>
-          <w:highlight w:val="yellow"/>
-        </w:rPr>
         <w:t>:</w:t>
       </w:r>
     </w:p>
@@ -10225,9 +10019,6 @@
       <w:pPr>
         <w:spacing w:before="240" w:after="240" w:line="276" w:lineRule="auto"/>
         <w:jc w:val="center"/>
-        <w:rPr>
-          <w:highlight w:val="yellow"/>
-        </w:rPr>
       </w:pPr>
       <m:oMath>
         <m:sSub>
@@ -10236,7 +10027,6 @@
               <w:rPr>
                 <w:rFonts w:ascii="Cambria Math" w:eastAsiaTheme="minorEastAsia" w:hAnsi="Cambria Math"/>
                 <w:i/>
-                <w:highlight w:val="yellow"/>
               </w:rPr>
             </m:ctrlPr>
           </m:sSubPr>
@@ -10244,7 +10034,6 @@
             <m:r>
               <w:rPr>
                 <w:rFonts w:ascii="Cambria Math" w:eastAsiaTheme="minorEastAsia" w:hAnsi="Cambria Math"/>
-                <w:highlight w:val="yellow"/>
                 <w:lang w:val="en-US"/>
               </w:rPr>
               <m:t>V</m:t>
@@ -10254,7 +10043,6 @@
             <m:r>
               <w:rPr>
                 <w:rFonts w:ascii="Cambria Math" w:eastAsiaTheme="minorEastAsia" w:hAnsi="Cambria Math"/>
-                <w:highlight w:val="yellow"/>
               </w:rPr>
               <m:t>E</m:t>
             </m:r>
@@ -10266,7 +10054,6 @@
               <w:rPr>
                 <w:rFonts w:ascii="Cambria Math" w:eastAsiaTheme="minorEastAsia" w:hAnsi="Cambria Math"/>
                 <w:i/>
-                <w:highlight w:val="yellow"/>
               </w:rPr>
             </m:ctrlPr>
           </m:dPr>
@@ -10274,7 +10061,6 @@
             <m:r>
               <w:rPr>
                 <w:rFonts w:ascii="Cambria Math" w:eastAsiaTheme="minorEastAsia" w:hAnsi="Cambria Math"/>
-                <w:highlight w:val="yellow"/>
               </w:rPr>
               <m:t>cast</m:t>
             </m:r>
@@ -10283,14 +10069,12 @@
         <m:r>
           <w:rPr>
             <w:rFonts w:ascii="Cambria Math" w:eastAsiaTheme="minorEastAsia" w:hAnsi="Cambria Math"/>
-            <w:highlight w:val="yellow"/>
           </w:rPr>
           <m:t>*</m:t>
         </m:r>
         <m:r>
           <w:rPr>
             <w:rFonts w:ascii="Cambria Math" w:eastAsiaTheme="minorEastAsia" w:hAnsi="Cambria Math"/>
-            <w:highlight w:val="yellow"/>
             <w:lang w:val="en-US"/>
           </w:rPr>
           <m:t>El</m:t>
@@ -10301,7 +10085,6 @@
               <w:rPr>
                 <w:rFonts w:ascii="Cambria Math" w:eastAsiaTheme="minorEastAsia" w:hAnsi="Cambria Math"/>
                 <w:i/>
-                <w:highlight w:val="yellow"/>
                 <w:lang w:val="en-US"/>
               </w:rPr>
             </m:ctrlPr>
@@ -10310,7 +10093,6 @@
             <m:r>
               <w:rPr>
                 <w:rFonts w:ascii="Cambria Math" w:eastAsiaTheme="minorEastAsia" w:hAnsi="Cambria Math"/>
-                <w:highlight w:val="yellow"/>
                 <w:lang w:val="en-US"/>
               </w:rPr>
               <m:t>cast</m:t>
@@ -10318,14 +10100,12 @@
             <m:r>
               <w:rPr>
                 <w:rFonts w:ascii="Cambria Math" w:eastAsiaTheme="minorEastAsia" w:hAnsi="Cambria Math"/>
-                <w:highlight w:val="yellow"/>
               </w:rPr>
               <m:t xml:space="preserve">, </m:t>
             </m:r>
             <m:r>
               <w:rPr>
                 <w:rFonts w:ascii="Cambria Math" w:eastAsiaTheme="minorEastAsia" w:hAnsi="Cambria Math"/>
-                <w:highlight w:val="yellow"/>
                 <w:lang w:val="en-US"/>
               </w:rPr>
               <m:t>element</m:t>
@@ -10335,7 +10115,6 @@
         <m:r>
           <w:rPr>
             <w:rFonts w:ascii="Cambria Math" w:eastAsiaTheme="minorEastAsia" w:hAnsi="Cambria Math"/>
-            <w:highlight w:val="yellow"/>
           </w:rPr>
           <m:t>+</m:t>
         </m:r>
@@ -10347,7 +10126,6 @@
                 <w:i/>
                 <w:sz w:val="22"/>
                 <w:szCs w:val="22"/>
-                <w:highlight w:val="yellow"/>
               </w:rPr>
             </m:ctrlPr>
           </m:sSubSupPr>
@@ -10357,7 +10135,6 @@
                 <w:rFonts w:ascii="Cambria Math" w:eastAsiaTheme="minorEastAsia" w:hAnsi="Cambria Math"/>
                 <w:sz w:val="22"/>
                 <w:szCs w:val="22"/>
-                <w:highlight w:val="yellow"/>
               </w:rPr>
               <m:t>V</m:t>
             </m:r>
@@ -10368,7 +10145,6 @@
                 <w:rFonts w:ascii="Cambria Math" w:eastAsiaTheme="minorEastAsia" w:hAnsi="Cambria Math"/>
                 <w:sz w:val="22"/>
                 <w:szCs w:val="22"/>
-                <w:highlight w:val="yellow"/>
               </w:rPr>
               <m:t>rest</m:t>
             </m:r>
@@ -10379,7 +10155,6 @@
                 <w:rFonts w:ascii="Cambria Math" w:eastAsiaTheme="minorEastAsia" w:hAnsi="Cambria Math"/>
                 <w:sz w:val="22"/>
                 <w:szCs w:val="22"/>
-                <w:highlight w:val="yellow"/>
               </w:rPr>
               <m:t>D</m:t>
             </m:r>
@@ -10393,7 +10168,6 @@
                 <w:i/>
                 <w:sz w:val="22"/>
                 <w:szCs w:val="22"/>
-                <w:highlight w:val="yellow"/>
               </w:rPr>
             </m:ctrlPr>
           </m:dPr>
@@ -10403,7 +10177,6 @@
                 <w:rFonts w:ascii="Cambria Math" w:eastAsiaTheme="minorEastAsia" w:hAnsi="Cambria Math"/>
                 <w:sz w:val="22"/>
                 <w:szCs w:val="22"/>
-                <w:highlight w:val="yellow"/>
                 <w:lang w:val="en-US"/>
               </w:rPr>
               <m:t>k</m:t>
@@ -10416,7 +10189,6 @@
                     <w:i/>
                     <w:sz w:val="22"/>
                     <w:szCs w:val="22"/>
-                    <w:highlight w:val="yellow"/>
                     <w:lang w:val="en-US"/>
                   </w:rPr>
                 </m:ctrlPr>
@@ -10427,7 +10199,6 @@
                     <w:rFonts w:ascii="Cambria Math" w:eastAsiaTheme="minorEastAsia" w:hAnsi="Cambria Math"/>
                     <w:sz w:val="22"/>
                     <w:szCs w:val="22"/>
-                    <w:highlight w:val="yellow"/>
                     <w:lang w:val="en-US"/>
                   </w:rPr>
                   <m:t>cast</m:t>
@@ -10441,7 +10212,6 @@
             <w:rFonts w:ascii="Cambria Math" w:eastAsiaTheme="minorEastAsia" w:hAnsi="Cambria Math"/>
             <w:sz w:val="22"/>
             <w:szCs w:val="22"/>
-            <w:highlight w:val="yellow"/>
           </w:rPr>
           <m:t>*</m:t>
         </m:r>
@@ -10451,7 +10221,6 @@
               <w:rPr>
                 <w:rFonts w:ascii="Cambria Math" w:eastAsiaTheme="minorEastAsia" w:hAnsi="Cambria Math"/>
                 <w:i/>
-                <w:highlight w:val="yellow"/>
                 <w:lang w:val="en-US"/>
               </w:rPr>
             </m:ctrlPr>
@@ -10460,7 +10229,6 @@
             <m:r>
               <w:rPr>
                 <w:rFonts w:ascii="Cambria Math" w:eastAsiaTheme="minorEastAsia" w:hAnsi="Cambria Math"/>
-                <w:highlight w:val="yellow"/>
                 <w:lang w:val="en-US"/>
               </w:rPr>
               <m:t>El</m:t>
@@ -10470,7 +10238,6 @@
             <m:r>
               <w:rPr>
                 <w:rFonts w:ascii="Cambria Math" w:eastAsiaTheme="minorEastAsia" w:hAnsi="Cambria Math"/>
-                <w:highlight w:val="yellow"/>
                 <w:lang w:val="en-US"/>
               </w:rPr>
               <m:t>rest</m:t>
@@ -10483,7 +10250,6 @@
               <w:rPr>
                 <w:rFonts w:ascii="Cambria Math" w:eastAsiaTheme="minorEastAsia" w:hAnsi="Cambria Math"/>
                 <w:i/>
-                <w:highlight w:val="yellow"/>
                 <w:lang w:val="en-US"/>
               </w:rPr>
             </m:ctrlPr>
@@ -10492,7 +10258,6 @@
             <m:r>
               <w:rPr>
                 <w:rFonts w:ascii="Cambria Math" w:eastAsiaTheme="minorEastAsia" w:hAnsi="Cambria Math"/>
-                <w:highlight w:val="yellow"/>
                 <w:lang w:val="en-US"/>
               </w:rPr>
               <m:t>cast</m:t>
@@ -10500,14 +10265,12 @@
             <m:r>
               <w:rPr>
                 <w:rFonts w:ascii="Cambria Math" w:eastAsiaTheme="minorEastAsia" w:hAnsi="Cambria Math"/>
-                <w:highlight w:val="yellow"/>
               </w:rPr>
               <m:t xml:space="preserve">, </m:t>
             </m:r>
             <m:r>
               <w:rPr>
                 <w:rFonts w:ascii="Cambria Math" w:eastAsiaTheme="minorEastAsia" w:hAnsi="Cambria Math"/>
-                <w:highlight w:val="yellow"/>
                 <w:lang w:val="en-US"/>
               </w:rPr>
               <m:t>element</m:t>
@@ -10516,31 +10279,21 @@
         </m:d>
       </m:oMath>
       <w:r>
-        <w:rPr>
-          <w:highlight w:val="yellow"/>
-        </w:rPr>
         <w:t>,</w:t>
       </w:r>
     </w:p>
     <w:p>
       <w:pPr>
         <w:spacing w:before="240" w:after="240" w:line="276" w:lineRule="auto"/>
-        <w:rPr>
-          <w:highlight w:val="yellow"/>
-        </w:rPr>
       </w:pPr>
       <w:proofErr w:type="gramStart"/>
       <w:r>
-        <w:rPr>
-          <w:highlight w:val="yellow"/>
-        </w:rPr>
         <w:t xml:space="preserve">где </w:t>
       </w:r>
       <m:oMath>
         <m:r>
           <w:rPr>
             <w:rFonts w:ascii="Cambria Math" w:eastAsiaTheme="minorEastAsia" w:hAnsi="Cambria Math"/>
-            <w:highlight w:val="yellow"/>
             <w:lang w:val="en-US"/>
           </w:rPr>
           <m:t>El</m:t>
@@ -10551,7 +10304,6 @@
               <w:rPr>
                 <w:rFonts w:ascii="Cambria Math" w:eastAsiaTheme="minorEastAsia" w:hAnsi="Cambria Math"/>
                 <w:i/>
-                <w:highlight w:val="yellow"/>
                 <w:lang w:val="en-US"/>
               </w:rPr>
             </m:ctrlPr>
@@ -10560,7 +10312,6 @@
             <m:r>
               <w:rPr>
                 <w:rFonts w:ascii="Cambria Math" w:eastAsiaTheme="minorEastAsia" w:hAnsi="Cambria Math"/>
-                <w:highlight w:val="yellow"/>
                 <w:lang w:val="en-US"/>
               </w:rPr>
               <m:t>cast</m:t>
@@ -10568,14 +10319,12 @@
             <m:r>
               <w:rPr>
                 <w:rFonts w:ascii="Cambria Math" w:eastAsiaTheme="minorEastAsia" w:hAnsi="Cambria Math"/>
-                <w:highlight w:val="yellow"/>
               </w:rPr>
               <m:t xml:space="preserve">, </m:t>
             </m:r>
             <m:r>
               <w:rPr>
                 <w:rFonts w:ascii="Cambria Math" w:eastAsiaTheme="minorEastAsia" w:hAnsi="Cambria Math"/>
-                <w:highlight w:val="yellow"/>
                 <w:lang w:val="en-US"/>
               </w:rPr>
               <m:t>element</m:t>
@@ -10584,31 +10333,21 @@
         </m:d>
       </m:oMath>
       <w:r>
-        <w:rPr>
-          <w:highlight w:val="yellow"/>
-        </w:rPr>
         <w:t xml:space="preserve"> –</w:t>
       </w:r>
       <w:proofErr w:type="gramEnd"/>
       <w:r>
-        <w:rPr>
-          <w:highlight w:val="yellow"/>
-        </w:rPr>
         <w:t xml:space="preserve"> текущая химия </w:t>
       </w:r>
       <w:proofErr w:type="spellStart"/>
       <w:r>
         <w:rPr>
-          <w:highlight w:val="yellow"/>
           <w:u w:val="single"/>
         </w:rPr>
         <w:t>копильника</w:t>
       </w:r>
       <w:proofErr w:type="spellEnd"/>
       <w:r>
-        <w:rPr>
-          <w:highlight w:val="yellow"/>
-        </w:rPr>
         <w:t xml:space="preserve"> – считается по той же формуле.</w:t>
       </w:r>
     </w:p>
@@ -10616,26 +10355,14 @@
       <w:pPr>
         <w:spacing w:line="276" w:lineRule="auto"/>
         <w:jc w:val="both"/>
-        <w:rPr>
-          <w:highlight w:val="yellow"/>
-        </w:rPr>
-      </w:pPr>
-      <w:r>
-        <w:rPr>
-          <w:highlight w:val="yellow"/>
-        </w:rPr>
+      </w:pPr>
+      <w:r>
         <w:t>- объем элемента, который еще можно добав</w:t>
       </w:r>
       <w:r>
-        <w:rPr>
-          <w:highlight w:val="yellow"/>
-        </w:rPr>
         <w:t>ить</w:t>
       </w:r>
       <w:r>
-        <w:rPr>
-          <w:highlight w:val="yellow"/>
-        </w:rPr>
         <w:t>:</w:t>
       </w:r>
     </w:p>
@@ -10643,9 +10370,6 @@
       <w:pPr>
         <w:spacing w:before="240" w:line="276" w:lineRule="auto"/>
         <w:jc w:val="center"/>
-        <w:rPr>
-          <w:highlight w:val="yellow"/>
-        </w:rPr>
       </w:pPr>
       <m:oMath>
         <m:d>
@@ -10654,7 +10378,6 @@
               <w:rPr>
                 <w:rFonts w:ascii="Cambria Math" w:eastAsiaTheme="minorEastAsia" w:hAnsi="Cambria Math"/>
                 <w:i/>
-                <w:highlight w:val="yellow"/>
               </w:rPr>
             </m:ctrlPr>
           </m:dPr>
@@ -10665,7 +10388,6 @@
                   <w:rPr>
                     <w:rFonts w:ascii="Cambria Math" w:eastAsiaTheme="minorEastAsia" w:hAnsi="Cambria Math"/>
                     <w:i/>
-                    <w:highlight w:val="yellow"/>
                   </w:rPr>
                 </m:ctrlPr>
               </m:sSubPr>
@@ -10673,7 +10395,6 @@
                 <m:r>
                   <w:rPr>
                     <w:rFonts w:ascii="Cambria Math" w:eastAsiaTheme="minorEastAsia" w:hAnsi="Cambria Math"/>
-                    <w:highlight w:val="yellow"/>
                   </w:rPr>
                   <m:t>V</m:t>
                 </m:r>
@@ -10682,7 +10403,6 @@
                 <m:r>
                   <w:rPr>
                     <w:rFonts w:ascii="Cambria Math" w:eastAsiaTheme="minorEastAsia" w:hAnsi="Cambria Math"/>
-                    <w:highlight w:val="yellow"/>
                   </w:rPr>
                   <m:t>cob</m:t>
                 </m:r>
@@ -10694,7 +10414,6 @@
                   <w:rPr>
                     <w:rFonts w:ascii="Cambria Math" w:eastAsiaTheme="minorEastAsia" w:hAnsi="Cambria Math"/>
                     <w:i/>
-                    <w:highlight w:val="yellow"/>
                   </w:rPr>
                 </m:ctrlPr>
               </m:dPr>
@@ -10702,7 +10421,6 @@
                 <m:r>
                   <w:rPr>
                     <w:rFonts w:ascii="Cambria Math" w:eastAsiaTheme="minorEastAsia" w:hAnsi="Cambria Math"/>
-                    <w:highlight w:val="yellow"/>
                     <w:lang w:val="en-US"/>
                   </w:rPr>
                   <m:t>cast</m:t>
@@ -10712,7 +10430,6 @@
             <m:r>
               <w:rPr>
                 <w:rFonts w:ascii="Cambria Math" w:eastAsiaTheme="minorEastAsia" w:hAnsi="Cambria Math"/>
-                <w:highlight w:val="yellow"/>
               </w:rPr>
               <m:t>-</m:t>
             </m:r>
@@ -10722,7 +10439,6 @@
                   <w:rPr>
                     <w:rFonts w:ascii="Cambria Math" w:eastAsiaTheme="minorEastAsia" w:hAnsi="Cambria Math"/>
                     <w:i/>
-                    <w:highlight w:val="yellow"/>
                   </w:rPr>
                 </m:ctrlPr>
               </m:sSubPr>
@@ -10730,7 +10446,6 @@
                 <m:r>
                   <w:rPr>
                     <w:rFonts w:ascii="Cambria Math" w:eastAsiaTheme="minorEastAsia" w:hAnsi="Cambria Math"/>
-                    <w:highlight w:val="yellow"/>
                   </w:rPr>
                   <m:t>V</m:t>
                 </m:r>
@@ -10739,7 +10454,6 @@
                 <m:r>
                   <w:rPr>
                     <w:rFonts w:ascii="Cambria Math" w:eastAsiaTheme="minorEastAsia" w:hAnsi="Cambria Math"/>
-                    <w:highlight w:val="yellow"/>
                     <w:lang w:val="en-US"/>
                   </w:rPr>
                   <m:t>E</m:t>
@@ -10752,7 +10466,6 @@
                   <w:rPr>
                     <w:rFonts w:ascii="Cambria Math" w:eastAsiaTheme="minorEastAsia" w:hAnsi="Cambria Math"/>
                     <w:i/>
-                    <w:highlight w:val="yellow"/>
                   </w:rPr>
                 </m:ctrlPr>
               </m:dPr>
@@ -10760,7 +10473,6 @@
                 <m:r>
                   <w:rPr>
                     <w:rFonts w:ascii="Cambria Math" w:eastAsiaTheme="minorEastAsia" w:hAnsi="Cambria Math"/>
-                    <w:highlight w:val="yellow"/>
                     <w:lang w:val="en-US"/>
                   </w:rPr>
                   <m:t>cast</m:t>
@@ -10772,7 +10484,6 @@
         <m:r>
           <w:rPr>
             <w:rFonts w:ascii="Cambria Math" w:eastAsiaTheme="minorEastAsia" w:hAnsi="Cambria Math"/>
-            <w:highlight w:val="yellow"/>
           </w:rPr>
           <m:t>*</m:t>
         </m:r>
@@ -10782,7 +10493,6 @@
               <w:rPr>
                 <w:rFonts w:ascii="Cambria Math" w:eastAsiaTheme="minorEastAsia" w:hAnsi="Cambria Math"/>
                 <w:i/>
-                <w:highlight w:val="yellow"/>
                 <w:lang w:val="en-US"/>
               </w:rPr>
             </m:ctrlPr>
@@ -10791,7 +10501,6 @@
             <m:r>
               <w:rPr>
                 <w:rFonts w:ascii="Cambria Math" w:eastAsiaTheme="minorEastAsia" w:hAnsi="Cambria Math"/>
-                <w:highlight w:val="yellow"/>
                 <w:lang w:val="en-US"/>
               </w:rPr>
               <m:t>El</m:t>
@@ -10801,7 +10510,6 @@
             <m:r>
               <w:rPr>
                 <w:rFonts w:ascii="Cambria Math" w:eastAsiaTheme="minorEastAsia" w:hAnsi="Cambria Math"/>
-                <w:highlight w:val="yellow"/>
                 <w:lang w:val="en-US"/>
               </w:rPr>
               <m:t>req</m:t>
@@ -10814,7 +10522,6 @@
               <w:rPr>
                 <w:rFonts w:ascii="Cambria Math" w:eastAsiaTheme="minorEastAsia" w:hAnsi="Cambria Math"/>
                 <w:i/>
-                <w:highlight w:val="yellow"/>
                 <w:lang w:val="en-US"/>
               </w:rPr>
             </m:ctrlPr>
@@ -10823,7 +10530,6 @@
             <m:r>
               <w:rPr>
                 <w:rFonts w:ascii="Cambria Math" w:hAnsi="Cambria Math"/>
-                <w:highlight w:val="yellow"/>
                 <w:lang w:val="en-US"/>
               </w:rPr>
               <m:t>cast</m:t>
@@ -10831,7 +10537,6 @@
             <m:r>
               <w:rPr>
                 <w:rFonts w:ascii="Cambria Math" w:hAnsi="Cambria Math"/>
-                <w:highlight w:val="yellow"/>
               </w:rPr>
               <m:t>, element</m:t>
             </m:r>
@@ -10839,9 +10544,6 @@
         </m:d>
       </m:oMath>
       <w:r>
-        <w:rPr>
-          <w:highlight w:val="yellow"/>
-        </w:rPr>
         <w:t>.</w:t>
       </w:r>
     </w:p>
@@ -10850,28 +10552,16 @@
         <w:spacing w:before="240" w:line="276" w:lineRule="auto"/>
         <w:ind w:firstLine="567"/>
         <w:jc w:val="both"/>
-        <w:rPr>
-          <w:highlight w:val="yellow"/>
-        </w:rPr>
-      </w:pPr>
-      <w:r>
-        <w:rPr>
-          <w:highlight w:val="yellow"/>
-        </w:rPr>
+      </w:pPr>
+      <w:r>
         <w:t xml:space="preserve">Таким образом, при наличии </w:t>
       </w:r>
       <w:proofErr w:type="spellStart"/>
       <w:r>
-        <w:rPr>
-          <w:highlight w:val="yellow"/>
-        </w:rPr>
         <w:t>раздатки</w:t>
       </w:r>
       <w:proofErr w:type="spellEnd"/>
       <w:r>
-        <w:rPr>
-          <w:highlight w:val="yellow"/>
-        </w:rPr>
         <w:t xml:space="preserve"> формула (7) перепишется в виде: </w:t>
       </w:r>
     </w:p>
@@ -10879,9 +10569,6 @@
       <w:pPr>
         <w:spacing w:before="240" w:line="276" w:lineRule="auto"/>
         <w:ind w:left="708"/>
-        <w:rPr>
-          <w:highlight w:val="yellow"/>
-        </w:rPr>
       </w:pPr>
       <m:oMath>
         <m:sSub>
@@ -10890,7 +10577,6 @@
               <w:rPr>
                 <w:rFonts w:ascii="Cambria Math" w:eastAsiaTheme="minorEastAsia" w:hAnsi="Cambria Math"/>
                 <w:i/>
-                <w:highlight w:val="yellow"/>
                 <w:lang w:val="en-US"/>
               </w:rPr>
             </m:ctrlPr>
@@ -10899,7 +10585,6 @@
             <m:r>
               <w:rPr>
                 <w:rFonts w:ascii="Cambria Math" w:eastAsiaTheme="minorEastAsia" w:hAnsi="Cambria Math"/>
-                <w:highlight w:val="yellow"/>
                 <w:lang w:val="en-US"/>
               </w:rPr>
               <m:t>El</m:t>
@@ -10909,7 +10594,6 @@
             <m:r>
               <w:rPr>
                 <w:rFonts w:ascii="Cambria Math" w:eastAsiaTheme="minorEastAsia" w:hAnsi="Cambria Math"/>
-                <w:highlight w:val="yellow"/>
                 <w:lang w:val="en-US"/>
               </w:rPr>
               <m:t>req</m:t>
@@ -10922,7 +10606,6 @@
               <w:rPr>
                 <w:rFonts w:ascii="Cambria Math" w:eastAsiaTheme="minorEastAsia" w:hAnsi="Cambria Math"/>
                 <w:i/>
-                <w:highlight w:val="yellow"/>
                 <w:lang w:val="en-US"/>
               </w:rPr>
             </m:ctrlPr>
@@ -10931,7 +10614,6 @@
             <m:r>
               <w:rPr>
                 <w:rFonts w:ascii="Cambria Math" w:hAnsi="Cambria Math"/>
-                <w:highlight w:val="yellow"/>
                 <w:lang w:val="en-US"/>
               </w:rPr>
               <m:t>cast</m:t>
@@ -10939,7 +10621,6 @@
             <m:r>
               <w:rPr>
                 <w:rFonts w:ascii="Cambria Math" w:hAnsi="Cambria Math"/>
-                <w:highlight w:val="yellow"/>
               </w:rPr>
               <m:t>, element</m:t>
             </m:r>
@@ -10948,7 +10629,6 @@
         <m:r>
           <w:rPr>
             <w:rFonts w:ascii="Cambria Math" w:eastAsiaTheme="minorEastAsia" w:hAnsi="Cambria Math"/>
-            <w:highlight w:val="yellow"/>
           </w:rPr>
           <m:t>=</m:t>
         </m:r>
@@ -10958,7 +10638,6 @@
               <w:rPr>
                 <w:rFonts w:ascii="Cambria Math" w:eastAsiaTheme="minorEastAsia" w:hAnsi="Cambria Math"/>
                 <w:i/>
-                <w:highlight w:val="yellow"/>
               </w:rPr>
             </m:ctrlPr>
           </m:fPr>
@@ -10966,7 +10645,6 @@
             <m:r>
               <w:rPr>
                 <w:rFonts w:ascii="Cambria Math" w:eastAsiaTheme="minorEastAsia" w:hAnsi="Cambria Math"/>
-                <w:highlight w:val="yellow"/>
               </w:rPr>
               <m:t>1</m:t>
             </m:r>
@@ -10978,7 +10656,6 @@
                   <w:rPr>
                     <w:rFonts w:ascii="Cambria Math" w:eastAsiaTheme="minorEastAsia" w:hAnsi="Cambria Math"/>
                     <w:i/>
-                    <w:highlight w:val="yellow"/>
                   </w:rPr>
                 </m:ctrlPr>
               </m:dPr>
@@ -10989,7 +10666,6 @@
                       <w:rPr>
                         <w:rFonts w:ascii="Cambria Math" w:eastAsiaTheme="minorEastAsia" w:hAnsi="Cambria Math"/>
                         <w:i/>
-                        <w:highlight w:val="yellow"/>
                       </w:rPr>
                     </m:ctrlPr>
                   </m:sSubPr>
@@ -10997,7 +10673,6 @@
                     <m:r>
                       <w:rPr>
                         <w:rFonts w:ascii="Cambria Math" w:eastAsiaTheme="minorEastAsia" w:hAnsi="Cambria Math"/>
-                        <w:highlight w:val="yellow"/>
                       </w:rPr>
                       <m:t>V</m:t>
                     </m:r>
@@ -11006,7 +10681,6 @@
                     <m:r>
                       <w:rPr>
                         <w:rFonts w:ascii="Cambria Math" w:eastAsiaTheme="minorEastAsia" w:hAnsi="Cambria Math"/>
-                        <w:highlight w:val="yellow"/>
                       </w:rPr>
                       <m:t>cob</m:t>
                     </m:r>
@@ -11018,7 +10692,6 @@
                       <w:rPr>
                         <w:rFonts w:ascii="Cambria Math" w:eastAsiaTheme="minorEastAsia" w:hAnsi="Cambria Math"/>
                         <w:i/>
-                        <w:highlight w:val="yellow"/>
                       </w:rPr>
                     </m:ctrlPr>
                   </m:dPr>
@@ -11026,7 +10699,6 @@
                     <m:r>
                       <w:rPr>
                         <w:rFonts w:ascii="Cambria Math" w:eastAsiaTheme="minorEastAsia" w:hAnsi="Cambria Math"/>
-                        <w:highlight w:val="yellow"/>
                         <w:lang w:val="en-US"/>
                       </w:rPr>
                       <m:t>cast</m:t>
@@ -11036,7 +10708,6 @@
                 <m:r>
                   <w:rPr>
                     <w:rFonts w:ascii="Cambria Math" w:eastAsiaTheme="minorEastAsia" w:hAnsi="Cambria Math"/>
-                    <w:highlight w:val="yellow"/>
                   </w:rPr>
                   <m:t>-</m:t>
                 </m:r>
@@ -11046,7 +10717,6 @@
                       <w:rPr>
                         <w:rFonts w:ascii="Cambria Math" w:eastAsiaTheme="minorEastAsia" w:hAnsi="Cambria Math"/>
                         <w:i/>
-                        <w:highlight w:val="yellow"/>
                       </w:rPr>
                     </m:ctrlPr>
                   </m:sSubPr>
@@ -11054,7 +10724,6 @@
                     <m:r>
                       <w:rPr>
                         <w:rFonts w:ascii="Cambria Math" w:eastAsiaTheme="minorEastAsia" w:hAnsi="Cambria Math"/>
-                        <w:highlight w:val="yellow"/>
                       </w:rPr>
                       <m:t>V</m:t>
                     </m:r>
@@ -11063,7 +10732,6 @@
                     <m:r>
                       <w:rPr>
                         <w:rFonts w:ascii="Cambria Math" w:eastAsiaTheme="minorEastAsia" w:hAnsi="Cambria Math"/>
-                        <w:highlight w:val="yellow"/>
                         <w:lang w:val="en-US"/>
                       </w:rPr>
                       <m:t>E</m:t>
@@ -11076,7 +10744,6 @@
                       <w:rPr>
                         <w:rFonts w:ascii="Cambria Math" w:eastAsiaTheme="minorEastAsia" w:hAnsi="Cambria Math"/>
                         <w:i/>
-                        <w:highlight w:val="yellow"/>
                       </w:rPr>
                     </m:ctrlPr>
                   </m:dPr>
@@ -11084,7 +10751,6 @@
                     <m:r>
                       <w:rPr>
                         <w:rFonts w:ascii="Cambria Math" w:eastAsiaTheme="minorEastAsia" w:hAnsi="Cambria Math"/>
-                        <w:highlight w:val="yellow"/>
                         <w:lang w:val="en-US"/>
                       </w:rPr>
                       <m:t>cast</m:t>
@@ -11098,58 +10764,33 @@
         <m:r>
           <w:rPr>
             <w:rFonts w:ascii="Cambria Math" w:eastAsiaTheme="minorEastAsia" w:hAnsi="Cambria Math"/>
-            <w:highlight w:val="yellow"/>
           </w:rPr>
           <m:t>*</m:t>
         </m:r>
       </m:oMath>
       <w:r>
-        <w:rPr>
-          <w:highlight w:val="yellow"/>
-        </w:rPr>
         <w:tab/>
       </w:r>
       <w:r>
-        <w:rPr>
-          <w:highlight w:val="yellow"/>
-        </w:rPr>
         <w:tab/>
       </w:r>
       <w:r>
-        <w:rPr>
-          <w:highlight w:val="yellow"/>
-        </w:rPr>
         <w:tab/>
       </w:r>
       <w:r>
-        <w:rPr>
-          <w:highlight w:val="yellow"/>
-        </w:rPr>
         <w:tab/>
       </w:r>
       <w:r>
-        <w:rPr>
-          <w:highlight w:val="yellow"/>
-        </w:rPr>
         <w:tab/>
       </w:r>
       <w:r>
-        <w:rPr>
-          <w:highlight w:val="yellow"/>
-        </w:rPr>
         <w:tab/>
         <w:t>(</w:t>
       </w:r>
       <w:r>
-        <w:rPr>
-          <w:highlight w:val="yellow"/>
-        </w:rPr>
         <w:t>8</w:t>
       </w:r>
       <w:r>
-        <w:rPr>
-          <w:highlight w:val="yellow"/>
-        </w:rPr>
         <w:t>)</w:t>
       </w:r>
     </w:p>
@@ -11168,7 +10809,6 @@
               <w:rFonts w:ascii="Cambria Math" w:eastAsiaTheme="minorEastAsia" w:hAnsi="Cambria Math"/>
               <w:sz w:val="22"/>
               <w:szCs w:val="22"/>
-              <w:highlight w:val="yellow"/>
             </w:rPr>
             <m:t>*</m:t>
           </m:r>
@@ -11180,7 +10820,6 @@
                   <w:i/>
                   <w:sz w:val="22"/>
                   <w:szCs w:val="22"/>
-                  <w:highlight w:val="yellow"/>
                 </w:rPr>
               </m:ctrlPr>
             </m:dPr>
@@ -11193,7 +10832,6 @@
                       <w:i/>
                       <w:sz w:val="22"/>
                       <w:szCs w:val="22"/>
-                      <w:highlight w:val="yellow"/>
                     </w:rPr>
                   </m:ctrlPr>
                 </m:eqArrPr>
@@ -11206,7 +10844,6 @@
                           <w:i/>
                           <w:sz w:val="22"/>
                           <w:szCs w:val="22"/>
-                          <w:highlight w:val="yellow"/>
                         </w:rPr>
                       </m:ctrlPr>
                     </m:dPr>
@@ -11219,7 +10856,6 @@
                               <w:i/>
                               <w:sz w:val="22"/>
                               <w:szCs w:val="22"/>
-                              <w:highlight w:val="yellow"/>
                             </w:rPr>
                           </m:ctrlPr>
                         </m:sSubPr>
@@ -11229,7 +10865,6 @@
                               <w:rFonts w:ascii="Cambria Math" w:eastAsiaTheme="minorEastAsia" w:hAnsi="Cambria Math"/>
                               <w:sz w:val="22"/>
                               <w:szCs w:val="22"/>
-                              <w:highlight w:val="yellow"/>
                             </w:rPr>
                             <m:t>V</m:t>
                           </m:r>
@@ -11240,7 +10875,6 @@
                               <w:rFonts w:ascii="Cambria Math" w:eastAsiaTheme="minorEastAsia" w:hAnsi="Cambria Math"/>
                               <w:sz w:val="22"/>
                               <w:szCs w:val="22"/>
-                              <w:highlight w:val="yellow"/>
                             </w:rPr>
                             <m:t>cob</m:t>
                           </m:r>
@@ -11254,7 +10888,6 @@
                               <w:i/>
                               <w:sz w:val="22"/>
                               <w:szCs w:val="22"/>
-                              <w:highlight w:val="yellow"/>
                             </w:rPr>
                           </m:ctrlPr>
                         </m:dPr>
@@ -11264,7 +10897,6 @@
                               <w:rFonts w:ascii="Cambria Math" w:eastAsiaTheme="minorEastAsia" w:hAnsi="Cambria Math"/>
                               <w:sz w:val="22"/>
                               <w:szCs w:val="22"/>
-                              <w:highlight w:val="yellow"/>
                               <w:lang w:val="en-US"/>
                             </w:rPr>
                             <m:t>cast</m:t>
@@ -11276,7 +10908,6 @@
                           <w:rFonts w:ascii="Cambria Math" w:eastAsiaTheme="minorEastAsia" w:hAnsi="Cambria Math"/>
                           <w:sz w:val="22"/>
                           <w:szCs w:val="22"/>
-                          <w:highlight w:val="yellow"/>
                         </w:rPr>
                         <m:t>+</m:t>
                       </m:r>
@@ -11288,7 +10919,6 @@
                               <w:i/>
                               <w:sz w:val="22"/>
                               <w:szCs w:val="22"/>
-                              <w:highlight w:val="yellow"/>
                             </w:rPr>
                           </m:ctrlPr>
                         </m:sSubSupPr>
@@ -11298,7 +10928,6 @@
                               <w:rFonts w:ascii="Cambria Math" w:eastAsiaTheme="minorEastAsia" w:hAnsi="Cambria Math"/>
                               <w:sz w:val="22"/>
                               <w:szCs w:val="22"/>
-                              <w:highlight w:val="yellow"/>
                             </w:rPr>
                             <m:t>V</m:t>
                           </m:r>
@@ -11309,7 +10938,6 @@
                               <w:rFonts w:ascii="Cambria Math" w:eastAsiaTheme="minorEastAsia" w:hAnsi="Cambria Math"/>
                               <w:sz w:val="22"/>
                               <w:szCs w:val="22"/>
-                              <w:highlight w:val="yellow"/>
                             </w:rPr>
                             <m:t>rest</m:t>
                           </m:r>
@@ -11320,7 +10948,6 @@
                               <w:rFonts w:ascii="Cambria Math" w:eastAsiaTheme="minorEastAsia" w:hAnsi="Cambria Math"/>
                               <w:sz w:val="22"/>
                               <w:szCs w:val="22"/>
-                              <w:highlight w:val="yellow"/>
                             </w:rPr>
                             <m:t>D</m:t>
                           </m:r>
@@ -11334,7 +10961,6 @@
                               <w:i/>
                               <w:sz w:val="22"/>
                               <w:szCs w:val="22"/>
-                              <w:highlight w:val="yellow"/>
                             </w:rPr>
                           </m:ctrlPr>
                         </m:dPr>
@@ -11344,7 +10970,6 @@
                               <w:rFonts w:ascii="Cambria Math" w:eastAsiaTheme="minorEastAsia" w:hAnsi="Cambria Math"/>
                               <w:sz w:val="22"/>
                               <w:szCs w:val="22"/>
-                              <w:highlight w:val="yellow"/>
                               <w:lang w:val="en-US"/>
                             </w:rPr>
                             <m:t>k</m:t>
@@ -11357,7 +10982,6 @@
                                   <w:i/>
                                   <w:sz w:val="22"/>
                                   <w:szCs w:val="22"/>
-                                  <w:highlight w:val="yellow"/>
                                   <w:lang w:val="en-US"/>
                                 </w:rPr>
                               </m:ctrlPr>
@@ -11368,7 +10992,6 @@
                                   <w:rFonts w:ascii="Cambria Math" w:eastAsiaTheme="minorEastAsia" w:hAnsi="Cambria Math"/>
                                   <w:sz w:val="22"/>
                                   <w:szCs w:val="22"/>
-                                  <w:highlight w:val="yellow"/>
                                   <w:lang w:val="en-US"/>
                                 </w:rPr>
                                 <m:t>cast</m:t>
@@ -11384,7 +11007,6 @@
                       <w:rFonts w:ascii="Cambria Math" w:eastAsiaTheme="minorEastAsia" w:hAnsi="Cambria Math"/>
                       <w:sz w:val="22"/>
                       <w:szCs w:val="22"/>
-                      <w:highlight w:val="yellow"/>
                     </w:rPr>
                     <m:t>*</m:t>
                   </m:r>
@@ -11396,7 +11018,6 @@
                           <w:i/>
                           <w:sz w:val="22"/>
                           <w:szCs w:val="22"/>
-                          <w:highlight w:val="yellow"/>
                           <w:lang w:val="en-US"/>
                         </w:rPr>
                       </m:ctrlPr>
@@ -11407,7 +11028,6 @@
                           <w:rFonts w:ascii="Cambria Math" w:hAnsi="Cambria Math"/>
                           <w:sz w:val="22"/>
                           <w:szCs w:val="22"/>
-                          <w:highlight w:val="yellow"/>
                           <w:lang w:val="en-US"/>
                         </w:rPr>
                         <m:t>El</m:t>
@@ -11422,7 +11042,6 @@
                           <w:rFonts w:ascii="Cambria Math" w:hAnsi="Cambria Math"/>
                           <w:sz w:val="22"/>
                           <w:szCs w:val="22"/>
-                          <w:highlight w:val="yellow"/>
                           <w:vertAlign w:val="subscript"/>
                         </w:rPr>
                         <m:t>max</m:t>
@@ -11436,7 +11055,6 @@
                           <w:rFonts w:ascii="Cambria Math" w:hAnsi="Cambria Math"/>
                           <w:sz w:val="22"/>
                           <w:szCs w:val="22"/>
-                          <w:highlight w:val="yellow"/>
                         </w:rPr>
                       </m:ctrlPr>
                     </m:dPr>
@@ -11446,7 +11064,6 @@
                           <w:rFonts w:ascii="Cambria Math" w:eastAsiaTheme="minorEastAsia" w:hAnsi="Cambria Math"/>
                           <w:sz w:val="22"/>
                           <w:szCs w:val="22"/>
-                          <w:highlight w:val="yellow"/>
                           <w:lang w:val="en-US"/>
                         </w:rPr>
                         <m:t>Prod</m:t>
@@ -11459,7 +11076,6 @@
                               <w:i/>
                               <w:sz w:val="22"/>
                               <w:szCs w:val="22"/>
-                              <w:highlight w:val="yellow"/>
                               <w:lang w:val="en-US"/>
                             </w:rPr>
                           </m:ctrlPr>
@@ -11470,7 +11086,6 @@
                               <w:rFonts w:ascii="Cambria Math" w:hAnsi="Cambria Math"/>
                               <w:sz w:val="22"/>
                               <w:szCs w:val="22"/>
-                              <w:highlight w:val="yellow"/>
                               <w:lang w:val="en-US"/>
                             </w:rPr>
                             <m:t>cast</m:t>
@@ -11485,7 +11100,6 @@
                           <w:rFonts w:ascii="Cambria Math" w:hAnsi="Cambria Math"/>
                           <w:sz w:val="22"/>
                           <w:szCs w:val="22"/>
-                          <w:highlight w:val="yellow"/>
                         </w:rPr>
                         <m:t xml:space="preserve">, </m:t>
                       </m:r>
@@ -11494,7 +11108,6 @@
                           <w:rFonts w:ascii="Cambria Math" w:hAnsi="Cambria Math"/>
                           <w:sz w:val="22"/>
                           <w:szCs w:val="22"/>
-                          <w:highlight w:val="yellow"/>
                           <w:lang w:val="en-US"/>
                         </w:rPr>
                         <m:t>element</m:t>
@@ -11506,7 +11119,6 @@
                       <w:rFonts w:ascii="Cambria Math" w:eastAsiaTheme="minorEastAsia" w:hAnsi="Cambria Math"/>
                       <w:sz w:val="22"/>
                       <w:szCs w:val="22"/>
-                      <w:highlight w:val="yellow"/>
                     </w:rPr>
                     <m:t>*</m:t>
                   </m:r>
@@ -11518,7 +11130,6 @@
                           <w:i/>
                           <w:sz w:val="22"/>
                           <w:szCs w:val="22"/>
-                          <w:highlight w:val="yellow"/>
                           <w:lang w:val="en-US"/>
                         </w:rPr>
                       </m:ctrlPr>
@@ -11529,7 +11140,6 @@
                           <w:rFonts w:ascii="Cambria Math" w:hAnsi="Cambria Math"/>
                           <w:sz w:val="22"/>
                           <w:szCs w:val="22"/>
-                          <w:highlight w:val="yellow"/>
                           <w:lang w:val="en-US"/>
                         </w:rPr>
                         <m:t>El</m:t>
@@ -11544,7 +11154,6 @@
                           <w:rFonts w:ascii="Cambria Math" w:hAnsi="Cambria Math"/>
                           <w:sz w:val="22"/>
                           <w:szCs w:val="22"/>
-                          <w:highlight w:val="yellow"/>
                           <w:vertAlign w:val="subscript"/>
                         </w:rPr>
                         <m:t>%</m:t>
@@ -11558,7 +11167,6 @@
                           <w:rFonts w:ascii="Cambria Math" w:hAnsi="Cambria Math"/>
                           <w:sz w:val="22"/>
                           <w:szCs w:val="22"/>
-                          <w:highlight w:val="yellow"/>
                         </w:rPr>
                       </m:ctrlPr>
                     </m:dPr>
@@ -11568,7 +11176,6 @@
                           <w:rFonts w:ascii="Cambria Math" w:hAnsi="Cambria Math"/>
                           <w:sz w:val="22"/>
                           <w:szCs w:val="22"/>
-                          <w:highlight w:val="yellow"/>
                           <w:lang w:val="en-US"/>
                         </w:rPr>
                         <m:t>k</m:t>
@@ -11581,7 +11188,6 @@
                               <w:i/>
                               <w:sz w:val="22"/>
                               <w:szCs w:val="22"/>
-                              <w:highlight w:val="yellow"/>
                               <w:lang w:val="en-US"/>
                             </w:rPr>
                           </m:ctrlPr>
@@ -11592,7 +11198,6 @@
                               <w:rFonts w:ascii="Cambria Math" w:hAnsi="Cambria Math"/>
                               <w:sz w:val="22"/>
                               <w:szCs w:val="22"/>
-                              <w:highlight w:val="yellow"/>
                               <w:lang w:val="en-US"/>
                             </w:rPr>
                             <m:t>cast</m:t>
@@ -11607,7 +11212,6 @@
                           <w:rFonts w:ascii="Cambria Math" w:hAnsi="Cambria Math"/>
                           <w:sz w:val="22"/>
                           <w:szCs w:val="22"/>
-                          <w:highlight w:val="yellow"/>
                         </w:rPr>
                         <m:t xml:space="preserve">, </m:t>
                       </m:r>
@@ -11616,7 +11220,6 @@
                           <w:rFonts w:ascii="Cambria Math" w:hAnsi="Cambria Math"/>
                           <w:sz w:val="22"/>
                           <w:szCs w:val="22"/>
-                          <w:highlight w:val="yellow"/>
                           <w:lang w:val="en-US"/>
                         </w:rPr>
                         <m:t>element</m:t>
@@ -11628,7 +11231,6 @@
                       <w:rFonts w:ascii="Cambria Math" w:eastAsiaTheme="minorEastAsia" w:hAnsi="Cambria Math"/>
                       <w:sz w:val="22"/>
                       <w:szCs w:val="22"/>
-                      <w:highlight w:val="yellow"/>
                     </w:rPr>
                     <m:t>-</m:t>
                   </m:r>
@@ -11639,7 +11241,6 @@
                       <w:rFonts w:ascii="Cambria Math" w:eastAsiaTheme="minorEastAsia" w:hAnsi="Cambria Math"/>
                       <w:sz w:val="22"/>
                       <w:szCs w:val="22"/>
-                      <w:highlight w:val="yellow"/>
                     </w:rPr>
                     <m:t>-</m:t>
                   </m:r>
@@ -11651,7 +11252,6 @@
                           <w:i/>
                           <w:sz w:val="22"/>
                           <w:szCs w:val="22"/>
-                          <w:highlight w:val="yellow"/>
                         </w:rPr>
                       </m:ctrlPr>
                     </m:sSubPr>
@@ -11661,7 +11261,6 @@
                           <w:rFonts w:ascii="Cambria Math" w:eastAsiaTheme="minorEastAsia" w:hAnsi="Cambria Math"/>
                           <w:sz w:val="22"/>
                           <w:szCs w:val="22"/>
-                          <w:highlight w:val="yellow"/>
                           <w:lang w:val="en-US"/>
                         </w:rPr>
                         <m:t>V</m:t>
@@ -11673,7 +11272,6 @@
                           <w:rFonts w:ascii="Cambria Math" w:eastAsiaTheme="minorEastAsia" w:hAnsi="Cambria Math"/>
                           <w:sz w:val="22"/>
                           <w:szCs w:val="22"/>
-                          <w:highlight w:val="yellow"/>
                         </w:rPr>
                         <m:t>E</m:t>
                       </m:r>
@@ -11687,7 +11285,6 @@
                           <w:i/>
                           <w:sz w:val="22"/>
                           <w:szCs w:val="22"/>
-                          <w:highlight w:val="yellow"/>
                         </w:rPr>
                       </m:ctrlPr>
                     </m:dPr>
@@ -11697,7 +11294,6 @@
                           <w:rFonts w:ascii="Cambria Math" w:eastAsiaTheme="minorEastAsia" w:hAnsi="Cambria Math"/>
                           <w:sz w:val="22"/>
                           <w:szCs w:val="22"/>
-                          <w:highlight w:val="yellow"/>
                         </w:rPr>
                         <m:t>cast</m:t>
                       </m:r>
@@ -11708,7 +11304,6 @@
                       <w:rFonts w:ascii="Cambria Math" w:eastAsiaTheme="minorEastAsia" w:hAnsi="Cambria Math"/>
                       <w:sz w:val="22"/>
                       <w:szCs w:val="22"/>
-                      <w:highlight w:val="yellow"/>
                     </w:rPr>
                     <m:t>*</m:t>
                   </m:r>
@@ -11717,7 +11312,6 @@
                       <w:rFonts w:ascii="Cambria Math" w:eastAsiaTheme="minorEastAsia" w:hAnsi="Cambria Math"/>
                       <w:sz w:val="22"/>
                       <w:szCs w:val="22"/>
-                      <w:highlight w:val="yellow"/>
                       <w:lang w:val="en-US"/>
                     </w:rPr>
                     <m:t>El</m:t>
@@ -11730,7 +11324,6 @@
                           <w:i/>
                           <w:sz w:val="22"/>
                           <w:szCs w:val="22"/>
-                          <w:highlight w:val="yellow"/>
                           <w:lang w:val="en-US"/>
                         </w:rPr>
                       </m:ctrlPr>
@@ -11741,7 +11334,6 @@
                           <w:rFonts w:ascii="Cambria Math" w:eastAsiaTheme="minorEastAsia" w:hAnsi="Cambria Math"/>
                           <w:sz w:val="22"/>
                           <w:szCs w:val="22"/>
-                          <w:highlight w:val="yellow"/>
                           <w:lang w:val="en-US"/>
                         </w:rPr>
                         <m:t>cast</m:t>
@@ -11751,7 +11343,6 @@
                           <w:rFonts w:ascii="Cambria Math" w:eastAsiaTheme="minorEastAsia" w:hAnsi="Cambria Math"/>
                           <w:sz w:val="22"/>
                           <w:szCs w:val="22"/>
-                          <w:highlight w:val="yellow"/>
                         </w:rPr>
                         <m:t xml:space="preserve">, </m:t>
                       </m:r>
@@ -11760,7 +11351,6 @@
                           <w:rFonts w:ascii="Cambria Math" w:eastAsiaTheme="minorEastAsia" w:hAnsi="Cambria Math"/>
                           <w:sz w:val="22"/>
                           <w:szCs w:val="22"/>
-                          <w:highlight w:val="yellow"/>
                           <w:lang w:val="en-US"/>
                         </w:rPr>
                         <m:t>element</m:t>
@@ -11772,7 +11362,6 @@
                       <w:rFonts w:ascii="Cambria Math" w:eastAsiaTheme="minorEastAsia" w:hAnsi="Cambria Math"/>
                       <w:sz w:val="22"/>
                       <w:szCs w:val="22"/>
-                      <w:highlight w:val="yellow"/>
                       <w:lang w:val="en-US"/>
                     </w:rPr>
                     <m:t>-</m:t>
@@ -11785,7 +11374,6 @@
                           <w:i/>
                           <w:sz w:val="22"/>
                           <w:szCs w:val="22"/>
-                          <w:highlight w:val="yellow"/>
                         </w:rPr>
                       </m:ctrlPr>
                     </m:sSubSupPr>
@@ -11795,7 +11383,6 @@
                           <w:rFonts w:ascii="Cambria Math" w:eastAsiaTheme="minorEastAsia" w:hAnsi="Cambria Math"/>
                           <w:sz w:val="22"/>
                           <w:szCs w:val="22"/>
-                          <w:highlight w:val="yellow"/>
                         </w:rPr>
                         <m:t>V</m:t>
                       </m:r>
@@ -11806,7 +11393,6 @@
                           <w:rFonts w:ascii="Cambria Math" w:eastAsiaTheme="minorEastAsia" w:hAnsi="Cambria Math"/>
                           <w:sz w:val="22"/>
                           <w:szCs w:val="22"/>
-                          <w:highlight w:val="yellow"/>
                         </w:rPr>
                         <m:t>rest</m:t>
                       </m:r>
@@ -11817,7 +11403,6 @@
                           <w:rFonts w:ascii="Cambria Math" w:eastAsiaTheme="minorEastAsia" w:hAnsi="Cambria Math"/>
                           <w:sz w:val="22"/>
                           <w:szCs w:val="22"/>
-                          <w:highlight w:val="yellow"/>
                         </w:rPr>
                         <m:t>D</m:t>
                       </m:r>
@@ -11831,7 +11416,6 @@
                           <w:i/>
                           <w:sz w:val="22"/>
                           <w:szCs w:val="22"/>
-                          <w:highlight w:val="yellow"/>
                         </w:rPr>
                       </m:ctrlPr>
                     </m:dPr>
@@ -11841,7 +11425,6 @@
                           <w:rFonts w:ascii="Cambria Math" w:eastAsiaTheme="minorEastAsia" w:hAnsi="Cambria Math"/>
                           <w:sz w:val="22"/>
                           <w:szCs w:val="22"/>
-                          <w:highlight w:val="yellow"/>
                           <w:lang w:val="en-US"/>
                         </w:rPr>
                         <m:t>k</m:t>
@@ -11854,7 +11437,6 @@
                               <w:i/>
                               <w:sz w:val="22"/>
                               <w:szCs w:val="22"/>
-                              <w:highlight w:val="yellow"/>
                               <w:lang w:val="en-US"/>
                             </w:rPr>
                           </m:ctrlPr>
@@ -11865,7 +11447,6 @@
                               <w:rFonts w:ascii="Cambria Math" w:eastAsiaTheme="minorEastAsia" w:hAnsi="Cambria Math"/>
                               <w:sz w:val="22"/>
                               <w:szCs w:val="22"/>
-                              <w:highlight w:val="yellow"/>
                               <w:lang w:val="en-US"/>
                             </w:rPr>
                             <m:t>cast</m:t>
@@ -11879,7 +11460,6 @@
                       <w:rFonts w:ascii="Cambria Math" w:eastAsiaTheme="minorEastAsia" w:hAnsi="Cambria Math"/>
                       <w:sz w:val="22"/>
                       <w:szCs w:val="22"/>
-                      <w:highlight w:val="yellow"/>
                     </w:rPr>
                     <m:t>*</m:t>
                   </m:r>
@@ -11889,7 +11469,6 @@
                         <w:rPr>
                           <w:rFonts w:ascii="Cambria Math" w:eastAsiaTheme="minorEastAsia" w:hAnsi="Cambria Math"/>
                           <w:i/>
-                          <w:highlight w:val="yellow"/>
                           <w:lang w:val="en-US"/>
                         </w:rPr>
                       </m:ctrlPr>
@@ -11898,7 +11477,6 @@
                       <m:r>
                         <w:rPr>
                           <w:rFonts w:ascii="Cambria Math" w:eastAsiaTheme="minorEastAsia" w:hAnsi="Cambria Math"/>
-                          <w:highlight w:val="yellow"/>
                           <w:lang w:val="en-US"/>
                         </w:rPr>
                         <m:t>El</m:t>
@@ -11908,7 +11486,6 @@
                       <m:r>
                         <w:rPr>
                           <w:rFonts w:ascii="Cambria Math" w:eastAsiaTheme="minorEastAsia" w:hAnsi="Cambria Math"/>
-                          <w:highlight w:val="yellow"/>
                           <w:lang w:val="en-US"/>
                         </w:rPr>
                         <m:t>rest</m:t>
@@ -11921,7 +11498,6 @@
                         <w:rPr>
                           <w:rFonts w:ascii="Cambria Math" w:eastAsiaTheme="minorEastAsia" w:hAnsi="Cambria Math"/>
                           <w:i/>
-                          <w:highlight w:val="yellow"/>
                           <w:lang w:val="en-US"/>
                         </w:rPr>
                       </m:ctrlPr>
@@ -11930,7 +11506,6 @@
                       <m:r>
                         <w:rPr>
                           <w:rFonts w:ascii="Cambria Math" w:eastAsiaTheme="minorEastAsia" w:hAnsi="Cambria Math"/>
-                          <w:highlight w:val="yellow"/>
                           <w:lang w:val="en-US"/>
                         </w:rPr>
                         <m:t>cast, element</m:t>
@@ -11943,7 +11518,6 @@
                       <w:i/>
                       <w:sz w:val="22"/>
                       <w:szCs w:val="22"/>
-                      <w:highlight w:val="yellow"/>
                       <w:lang w:val="en-US"/>
                     </w:rPr>
                   </m:ctrlPr>
@@ -13932,7 +13506,10 @@
         <w:t xml:space="preserve"> </w:t>
       </w:r>
       <w:r>
-        <w:t xml:space="preserve">По каждому элементу оценим предельно допустимое среднее содержание элемента в оставшемся объеме </w:t>
+        <w:t xml:space="preserve">По каждому элементу оценим предельно допустимое </w:t>
+      </w:r>
+      <w:r>
+        <w:t xml:space="preserve">среднее содержание элемента в оставшемся объеме </w:t>
       </w:r>
       <w:proofErr w:type="gramStart"/>
       <w:r>
@@ -14006,18 +13583,9 @@
         <w:t xml:space="preserve"> (7)</w:t>
       </w:r>
       <w:r>
-        <w:t xml:space="preserve"> </w:t>
-      </w:r>
-      <w:r>
-        <w:rPr>
-          <w:highlight w:val="yellow"/>
-        </w:rPr>
-        <w:t>(или (8))</w:t>
-      </w:r>
-      <w:r>
-        <w:rPr>
-          <w:highlight w:val="yellow"/>
-        </w:rPr>
+        <w:t xml:space="preserve"> (или (8))</w:t>
+      </w:r>
+      <w:r>
         <w:t>.</w:t>
       </w:r>
     </w:p>
@@ -14126,7 +13694,10 @@
       </w:r>
       <w:proofErr w:type="gramEnd"/>
       <w:r>
-        <w:t xml:space="preserve"> которые по содержанию </w:t>
+        <w:t xml:space="preserve"> которые по содержанию</w:t>
+      </w:r>
+      <w:r>
+        <w:t xml:space="preserve"> </w:t>
       </w:r>
       <w:r>
         <w:t xml:space="preserve"> </w:t>
@@ -15472,7 +15043,10 @@
         <w:t>Casts</w:t>
       </w:r>
       <w:r>
-        <w:t xml:space="preserve"> становится пустым, то завершаем алгоритм – искомое распределение найдено. В противном случае продолжаем работу алгоритма. Е</w:t>
+        <w:t xml:space="preserve"> становится </w:t>
+      </w:r>
+      <w:r>
+        <w:t>пустым, то завершаем алгоритм – искомое распределение найдено. В противном случае продолжаем работу алгоритма. Е</w:t>
       </w:r>
       <w:r>
         <w:t>сли неравенство</w:t>
@@ -15487,27 +15061,15 @@
         <w:t xml:space="preserve">то </w:t>
       </w:r>
       <w:r>
-        <w:rPr>
-          <w:highlight w:val="yellow"/>
-        </w:rPr>
         <w:t>забираем</w:t>
       </w:r>
       <w:r>
-        <w:rPr>
-          <w:highlight w:val="yellow"/>
-        </w:rPr>
         <w:t xml:space="preserve"> лишь необходимый объем</w:t>
       </w:r>
       <w:r>
-        <w:rPr>
-          <w:highlight w:val="yellow"/>
-        </w:rPr>
         <w:t xml:space="preserve"> электролизера</w:t>
       </w:r>
       <w:r>
-        <w:rPr>
-          <w:highlight w:val="yellow"/>
-        </w:rPr>
         <w:t>:</w:t>
       </w:r>
     </w:p>
@@ -15771,22 +15333,13 @@
         <w:jc w:val="both"/>
       </w:pPr>
       <w:r>
-        <w:rPr>
-          <w:highlight w:val="yellow"/>
-        </w:rPr>
         <w:t>Так</w:t>
       </w:r>
       <w:r>
-        <w:rPr>
-          <w:highlight w:val="yellow"/>
-        </w:rPr>
         <w:t xml:space="preserve">им образом, мы не превысим </w:t>
       </w:r>
       <w:proofErr w:type="gramStart"/>
       <w:r>
-        <w:rPr>
-          <w:highlight w:val="yellow"/>
-        </w:rPr>
         <w:t xml:space="preserve">объем </w:t>
       </w:r>
       <m:oMath>
@@ -15796,7 +15349,6 @@
               <w:rPr>
                 <w:rFonts w:ascii="Cambria Math" w:eastAsiaTheme="minorEastAsia" w:hAnsi="Cambria Math"/>
                 <w:i/>
-                <w:highlight w:val="yellow"/>
               </w:rPr>
             </m:ctrlPr>
           </m:sSubPr>
@@ -15804,7 +15356,6 @@
             <m:r>
               <w:rPr>
                 <w:rFonts w:ascii="Cambria Math" w:eastAsiaTheme="minorEastAsia" w:hAnsi="Cambria Math"/>
-                <w:highlight w:val="yellow"/>
               </w:rPr>
               <m:t>V</m:t>
             </m:r>
@@ -15813,7 +15364,6 @@
             <m:r>
               <w:rPr>
                 <w:rFonts w:ascii="Cambria Math" w:eastAsiaTheme="minorEastAsia" w:hAnsi="Cambria Math"/>
-                <w:highlight w:val="yellow"/>
               </w:rPr>
               <m:t>cob</m:t>
             </m:r>
@@ -15825,7 +15375,6 @@
               <w:rPr>
                 <w:rFonts w:ascii="Cambria Math" w:eastAsiaTheme="minorEastAsia" w:hAnsi="Cambria Math"/>
                 <w:i/>
-                <w:highlight w:val="yellow"/>
               </w:rPr>
             </m:ctrlPr>
           </m:dPr>
@@ -15836,7 +15385,6 @@
                   <w:rPr>
                     <w:rFonts w:ascii="Cambria Math" w:eastAsiaTheme="minorEastAsia" w:hAnsi="Cambria Math"/>
                     <w:i/>
-                    <w:highlight w:val="yellow"/>
                     <w:lang w:val="en-US"/>
                   </w:rPr>
                 </m:ctrlPr>
@@ -15845,7 +15393,6 @@
                 <m:r>
                   <w:rPr>
                     <w:rFonts w:ascii="Cambria Math" w:eastAsiaTheme="minorEastAsia" w:hAnsi="Cambria Math"/>
-                    <w:highlight w:val="yellow"/>
                     <w:lang w:val="en-US"/>
                   </w:rPr>
                   <m:t>cast</m:t>
@@ -15855,7 +15402,6 @@
                 <m:r>
                   <w:rPr>
                     <w:rFonts w:ascii="Cambria Math" w:eastAsiaTheme="minorEastAsia" w:hAnsi="Cambria Math"/>
-                    <w:highlight w:val="yellow"/>
                   </w:rPr>
                   <m:t>1</m:t>
                 </m:r>
@@ -15865,22 +15411,13 @@
         </m:d>
       </m:oMath>
       <w:r>
-        <w:rPr>
-          <w:highlight w:val="yellow"/>
-        </w:rPr>
         <w:t>,</w:t>
       </w:r>
       <w:proofErr w:type="gramEnd"/>
       <w:r>
-        <w:rPr>
-          <w:highlight w:val="yellow"/>
-        </w:rPr>
         <w:t xml:space="preserve"> а следовательно, и объем миксера. То есть </w:t>
       </w:r>
       <w:r>
-        <w:rPr>
-          <w:highlight w:val="yellow"/>
-        </w:rPr>
         <w:t>ограничение (3) выполняется всегда.</w:t>
       </w:r>
     </w:p>
@@ -15899,7 +15436,6 @@
       <w:r>
         <w:rPr>
           <w:i/>
-          <w:highlight w:val="yellow"/>
         </w:rPr>
         <w:t>2</w:t>
       </w:r>
@@ -16795,7 +16331,12 @@
         <w:t>»</w:t>
       </w:r>
       <w:r>
-        <w:t xml:space="preserve">. Пусть это электролизер </w:t>
+        <w:t xml:space="preserve">. Пусть это </w:t>
+      </w:r>
+      <w:bookmarkStart w:id="0" w:name="_GoBack"/>
+      <w:bookmarkEnd w:id="0"/>
+      <w:r>
+        <w:t xml:space="preserve">электролизер </w:t>
       </w:r>
       <w:r>
         <w:t>с</w:t>
@@ -17208,6 +16749,7 @@
         <w:docPartUnique/>
       </w:docPartObj>
     </w:sdtPr>
+    <w:sdtEndPr/>
     <w:sdtContent>
       <w:p>
         <w:pPr>
@@ -17227,7 +16769,7 @@
           <w:rPr>
             <w:noProof/>
           </w:rPr>
-          <w:t>11</w:t>
+          <w:t>10</w:t>
         </w:r>
         <w:r>
           <w:fldChar w:fldCharType="end"/>
